--- a/docassemble/VzoryPravnichPodani/data/templates/template.docx
+++ b/docassemble/VzoryPravnichPodani/data/templates/template.docx
@@ -77,7 +77,6 @@
       <w:pPr>
         <w:pStyle w:val="Adresa"/>
       </w:pPr>
-      <w:proofErr w:type="gramStart"/>
       <w:r>
         <w:t xml:space="preserve">{{ </w:t>
       </w:r>
@@ -86,7 +85,6 @@
         <w:t>Podatel.name.text</w:t>
       </w:r>
       <w:proofErr w:type="spellEnd"/>
-      <w:proofErr w:type="gramEnd"/>
       <w:r>
         <w:t xml:space="preserve"> }}</w:t>
       </w:r>
@@ -96,34 +94,79 @@
         <w:pStyle w:val="Adresa"/>
       </w:pPr>
       <w:r>
-        <w:t xml:space="preserve">IČO: </w:t>
-      </w:r>
-      <w:proofErr w:type="gramStart"/>
+        <w:t xml:space="preserve">IČO: {{ </w:t>
+      </w:r>
+      <w:proofErr w:type="spellStart"/>
+      <w:r>
+        <w:t>Podatel.ic</w:t>
+      </w:r>
+      <w:proofErr w:type="spellEnd"/>
+      <w:r>
+        <w:t xml:space="preserve"> }}</w:t>
+      </w:r>
+      <w:r>
+        <w:t xml:space="preserve"> </w:t>
+      </w:r>
+    </w:p>
+    <w:p>
+      <w:pPr>
+        <w:pStyle w:val="Adresa"/>
+      </w:pPr>
+      <w:r>
+        <w:t xml:space="preserve">Sídlo: {{ </w:t>
+      </w:r>
+      <w:proofErr w:type="spellStart"/>
+      <w:r>
+        <w:t>Podatel.address</w:t>
+      </w:r>
+      <w:proofErr w:type="spellEnd"/>
+      <w:r>
+        <w:t xml:space="preserve"> }}</w:t>
+      </w:r>
+    </w:p>
+    <w:p>
+      <w:pPr>
+        <w:pStyle w:val="Adresa"/>
+      </w:pPr>
+      <w:r>
+        <w:t>{%</w:t>
+      </w:r>
+      <w:r>
+        <w:t>p</w:t>
+      </w:r>
+      <w:r>
+        <w:t xml:space="preserve"> </w:t>
+      </w:r>
+      <w:proofErr w:type="spellStart"/>
+      <w:r>
+        <w:t>else</w:t>
+      </w:r>
+      <w:proofErr w:type="spellEnd"/>
+      <w:r>
+        <w:t xml:space="preserve"> %}</w:t>
+      </w:r>
+    </w:p>
+    <w:p>
+      <w:pPr>
+        <w:pStyle w:val="Adresa"/>
+      </w:pPr>
       <w:r>
         <w:t xml:space="preserve">{{ </w:t>
       </w:r>
       <w:proofErr w:type="spellStart"/>
       <w:r>
-        <w:t>Podatel.ic</w:t>
-      </w:r>
-      <w:proofErr w:type="spellEnd"/>
-      <w:proofErr w:type="gramEnd"/>
+        <w:t>Podatel.name.text</w:t>
+      </w:r>
+      <w:proofErr w:type="spellEnd"/>
       <w:r>
         <w:t xml:space="preserve"> }}</w:t>
       </w:r>
-      <w:r>
-        <w:t xml:space="preserve"> </w:t>
-      </w:r>
     </w:p>
     <w:p>
       <w:pPr>
         <w:pStyle w:val="Adresa"/>
       </w:pPr>
       <w:r>
-        <w:t xml:space="preserve">Sídlo: </w:t>
-      </w:r>
-      <w:proofErr w:type="gramStart"/>
-      <w:r>
         <w:t xml:space="preserve">{{ </w:t>
       </w:r>
       <w:proofErr w:type="spellStart"/>
@@ -131,65 +174,6 @@
         <w:t>Podatel.address</w:t>
       </w:r>
       <w:proofErr w:type="spellEnd"/>
-      <w:proofErr w:type="gramEnd"/>
-      <w:r>
-        <w:t xml:space="preserve"> }}</w:t>
-      </w:r>
-    </w:p>
-    <w:p>
-      <w:pPr>
-        <w:pStyle w:val="Adresa"/>
-      </w:pPr>
-      <w:r>
-        <w:t>{%</w:t>
-      </w:r>
-      <w:r>
-        <w:t>p</w:t>
-      </w:r>
-      <w:r>
-        <w:t xml:space="preserve"> </w:t>
-      </w:r>
-      <w:proofErr w:type="spellStart"/>
-      <w:r>
-        <w:t>else</w:t>
-      </w:r>
-      <w:proofErr w:type="spellEnd"/>
-      <w:r>
-        <w:t xml:space="preserve"> %}</w:t>
-      </w:r>
-    </w:p>
-    <w:p>
-      <w:pPr>
-        <w:pStyle w:val="Adresa"/>
-      </w:pPr>
-      <w:proofErr w:type="gramStart"/>
-      <w:r>
-        <w:t xml:space="preserve">{{ </w:t>
-      </w:r>
-      <w:proofErr w:type="spellStart"/>
-      <w:r>
-        <w:t>Podatel.name.text</w:t>
-      </w:r>
-      <w:proofErr w:type="spellEnd"/>
-      <w:proofErr w:type="gramEnd"/>
-      <w:r>
-        <w:t xml:space="preserve"> }}</w:t>
-      </w:r>
-    </w:p>
-    <w:p>
-      <w:pPr>
-        <w:pStyle w:val="Adresa"/>
-      </w:pPr>
-      <w:proofErr w:type="gramStart"/>
-      <w:r>
-        <w:t xml:space="preserve">{{ </w:t>
-      </w:r>
-      <w:proofErr w:type="spellStart"/>
-      <w:r>
-        <w:t>Podatel.address</w:t>
-      </w:r>
-      <w:proofErr w:type="spellEnd"/>
-      <w:proofErr w:type="gramEnd"/>
       <w:r>
         <w:t xml:space="preserve"> }}</w:t>
       </w:r>
@@ -200,18 +184,13 @@
         <w:jc w:val="left"/>
       </w:pPr>
       <w:r>
-        <w:t xml:space="preserve">Datum narození: </w:t>
-      </w:r>
-      <w:proofErr w:type="gramStart"/>
-      <w:r>
-        <w:t xml:space="preserve">{{ </w:t>
+        <w:t xml:space="preserve">Datum narození: {{ </w:t>
       </w:r>
       <w:proofErr w:type="spellStart"/>
       <w:r>
         <w:t>Podatel.birthday</w:t>
       </w:r>
       <w:proofErr w:type="spellEnd"/>
-      <w:proofErr w:type="gramEnd"/>
       <w:r>
         <w:t xml:space="preserve"> }}</w:t>
       </w:r>
@@ -267,7 +246,6 @@
       <w:pPr>
         <w:pStyle w:val="Adresa"/>
       </w:pPr>
-      <w:proofErr w:type="gramStart"/>
       <w:r>
         <w:t xml:space="preserve">{{ </w:t>
       </w:r>
@@ -282,11 +260,33 @@
         <w:t>.text</w:t>
       </w:r>
       <w:proofErr w:type="spellEnd"/>
-      <w:proofErr w:type="gramEnd"/>
       <w:r>
         <w:t xml:space="preserve"> }}</w:t>
       </w:r>
       <w:r>
+        <w:rPr>
+          <w:lang w:val="en-GB"/>
+        </w:rPr>
+        <w:t xml:space="preserve">{% if </w:t>
+      </w:r>
+      <w:proofErr w:type="spellStart"/>
+      <w:r>
+        <w:rPr>
+          <w:lang w:val="en-GB"/>
+        </w:rPr>
+        <w:t>Adresat.oddeleni</w:t>
+      </w:r>
+      <w:proofErr w:type="spellEnd"/>
+      <w:r>
+        <w:rPr>
+          <w:lang w:val="en-GB"/>
+        </w:rPr>
+        <w:t xml:space="preserve"> is defined %}</w:t>
+      </w:r>
+      <w:r>
+        <w:rPr>
+          <w:lang w:val="en-GB"/>
+        </w:rPr>
         <w:br/>
       </w:r>
       <w:r>
@@ -300,6 +300,32 @@
         <w:t>.</w:t>
       </w:r>
       <w:r>
+        <w:t>oddeleni</w:t>
+      </w:r>
+      <w:proofErr w:type="spellEnd"/>
+      <w:r>
+        <w:t xml:space="preserve"> }}</w:t>
+      </w:r>
+      <w:r>
+        <w:rPr>
+          <w:lang w:val="en-GB"/>
+        </w:rPr>
+        <w:t>{% endif %}</w:t>
+      </w:r>
+      <w:r>
+        <w:br/>
+      </w:r>
+      <w:r>
+        <w:t xml:space="preserve">{{ </w:t>
+      </w:r>
+      <w:proofErr w:type="spellStart"/>
+      <w:r>
+        <w:t>Adresat</w:t>
+      </w:r>
+      <w:r>
+        <w:t>.</w:t>
+      </w:r>
+      <w:r>
         <w:t>ulice</w:t>
       </w:r>
       <w:proofErr w:type="spellEnd"/>
@@ -311,7 +337,6 @@
       <w:pPr>
         <w:pStyle w:val="Adresa"/>
       </w:pPr>
-      <w:proofErr w:type="gramStart"/>
       <w:r>
         <w:t xml:space="preserve">{{ </w:t>
       </w:r>
@@ -326,7 +351,6 @@
         <w:t>psc</w:t>
       </w:r>
       <w:proofErr w:type="spellEnd"/>
-      <w:proofErr w:type="gramEnd"/>
       <w:r>
         <w:t xml:space="preserve"> }}</w:t>
       </w:r>
@@ -412,14 +436,7 @@
         <w:rPr>
           <w:lang w:val="en-GB"/>
         </w:rPr>
-        <w:t xml:space="preserve">IDDS: </w:t>
-      </w:r>
-      <w:proofErr w:type="gramStart"/>
-      <w:r>
-        <w:rPr>
-          <w:lang w:val="en-GB"/>
-        </w:rPr>
-        <w:t xml:space="preserve">{{ </w:t>
+        <w:t xml:space="preserve">IDDS: {{ </w:t>
       </w:r>
       <w:proofErr w:type="spellStart"/>
       <w:r>
@@ -429,92 +446,6 @@
         <w:t>Adresat.idds</w:t>
       </w:r>
       <w:proofErr w:type="spellEnd"/>
-      <w:proofErr w:type="gramEnd"/>
-      <w:r>
-        <w:rPr>
-          <w:lang w:val="en-GB"/>
-        </w:rPr>
-        <w:t xml:space="preserve"> }}</w:t>
-      </w:r>
-    </w:p>
-    <w:p>
-      <w:r>
-        <w:t xml:space="preserve">{%p </w:t>
-      </w:r>
-      <w:proofErr w:type="spellStart"/>
-      <w:r>
-        <w:t>endif</w:t>
-      </w:r>
-      <w:proofErr w:type="spellEnd"/>
-      <w:r>
-        <w:t xml:space="preserve"> %}</w:t>
-      </w:r>
-    </w:p>
-    <w:p>
-      <w:pPr>
-        <w:pStyle w:val="Adresa"/>
-        <w:rPr>
-          <w:lang w:val="en-GB"/>
-        </w:rPr>
-      </w:pPr>
-      <w:r>
-        <w:rPr>
-          <w:lang w:val="en-GB"/>
-        </w:rPr>
-        <w:t xml:space="preserve">{%p if </w:t>
-      </w:r>
-      <w:proofErr w:type="spellStart"/>
-      <w:r>
-        <w:rPr>
-          <w:lang w:val="en-GB"/>
-        </w:rPr>
-        <w:t>Podani.forma</w:t>
-      </w:r>
-      <w:proofErr w:type="spellEnd"/>
-      <w:r>
-        <w:rPr>
-          <w:lang w:val="en-GB"/>
-        </w:rPr>
-        <w:t xml:space="preserve"> == ‘email’ %}</w:t>
-      </w:r>
-    </w:p>
-    <w:p>
-      <w:pPr>
-        <w:pStyle w:val="Adresa"/>
-        <w:rPr>
-          <w:lang w:val="en-GB"/>
-        </w:rPr>
-      </w:pPr>
-    </w:p>
-    <w:p>
-      <w:pPr>
-        <w:pStyle w:val="Adresa"/>
-        <w:rPr>
-          <w:lang w:val="en-GB"/>
-        </w:rPr>
-      </w:pPr>
-      <w:r>
-        <w:rPr>
-          <w:lang w:val="en-GB"/>
-        </w:rPr>
-        <w:t xml:space="preserve">E-mail: </w:t>
-      </w:r>
-      <w:proofErr w:type="gramStart"/>
-      <w:r>
-        <w:rPr>
-          <w:lang w:val="en-GB"/>
-        </w:rPr>
-        <w:t xml:space="preserve">{{ </w:t>
-      </w:r>
-      <w:proofErr w:type="spellStart"/>
-      <w:r>
-        <w:rPr>
-          <w:lang w:val="en-GB"/>
-        </w:rPr>
-        <w:t>Adresat.email</w:t>
-      </w:r>
-      <w:proofErr w:type="spellEnd"/>
-      <w:proofErr w:type="gramEnd"/>
       <w:r>
         <w:rPr>
           <w:lang w:val="en-GB"/>
@@ -557,7 +488,6 @@
       <w:r>
         <w:t xml:space="preserve">Dne: </w:t>
       </w:r>
-      <w:proofErr w:type="gramStart"/>
       <w:r>
         <w:rPr>
           <w:color w:val="000000"/>
@@ -569,110 +499,93 @@
         <w:rPr>
           <w:color w:val="000000"/>
         </w:rPr>
+        <w:t>format_date</w:t>
+      </w:r>
+      <w:proofErr w:type="spellEnd"/>
+      <w:r>
+        <w:rPr>
+          <w:color w:val="000000"/>
+        </w:rPr>
+        <w:t>(</w:t>
+      </w:r>
+      <w:proofErr w:type="spellStart"/>
+      <w:r>
+        <w:rPr>
+          <w:color w:val="000000"/>
+        </w:rPr>
+        <w:t>today</w:t>
+      </w:r>
+      <w:proofErr w:type="spellEnd"/>
+      <w:r>
+        <w:rPr>
+          <w:color w:val="000000"/>
+        </w:rPr>
+        <w:t>()</w:t>
+      </w:r>
+      <w:r>
+        <w:rPr>
+          <w:color w:val="000000"/>
+        </w:rPr>
+        <w:t xml:space="preserve">, </w:t>
+      </w:r>
+      <w:proofErr w:type="spellStart"/>
+      <w:r>
+        <w:rPr>
+          <w:color w:val="000000"/>
+        </w:rPr>
         <w:t>format</w:t>
       </w:r>
-      <w:proofErr w:type="gramEnd"/>
+      <w:proofErr w:type="spellEnd"/>
       <w:r>
         <w:rPr>
           <w:color w:val="000000"/>
         </w:rPr>
-        <w:t>_date</w:t>
-      </w:r>
-      <w:proofErr w:type="spellEnd"/>
+        <w:t>=‘</w:t>
+      </w:r>
+      <w:proofErr w:type="spellStart"/>
       <w:r>
         <w:rPr>
           <w:color w:val="000000"/>
         </w:rPr>
+        <w:t>dd.MM.yyyy</w:t>
+      </w:r>
+      <w:proofErr w:type="spellEnd"/>
+      <w:r>
+        <w:rPr>
+          <w:color w:val="000000"/>
+        </w:rPr>
+        <w:t>‘) }}</w:t>
+      </w:r>
+    </w:p>
+    <w:bookmarkEnd w:id="0"/>
+    <w:p>
+      <w:pPr>
+        <w:pStyle w:val="Nzev1"/>
+      </w:pPr>
+      <w:r>
+        <w:t>{{ nadpis }}</w:t>
+      </w:r>
+    </w:p>
+    <w:p>
+      <w:bookmarkStart w:id="1" w:name="_Hlk81406587"/>
+      <w:r>
+        <w:t xml:space="preserve">{{p </w:t>
+      </w:r>
+      <w:proofErr w:type="spellStart"/>
+      <w:r>
+        <w:t>include_docx_template</w:t>
+      </w:r>
+      <w:proofErr w:type="spellEnd"/>
+      <w:r>
         <w:t>(</w:t>
       </w:r>
       <w:proofErr w:type="spellStart"/>
       <w:r>
-        <w:rPr>
-          <w:color w:val="000000"/>
-        </w:rPr>
-        <w:t>today</w:t>
-      </w:r>
-      <w:proofErr w:type="spellEnd"/>
-      <w:r>
-        <w:rPr>
-          <w:color w:val="000000"/>
-        </w:rPr>
-        <w:t>()</w:t>
-      </w:r>
-      <w:r>
-        <w:rPr>
-          <w:color w:val="000000"/>
-        </w:rPr>
-        <w:t xml:space="preserve">, </w:t>
-      </w:r>
-      <w:proofErr w:type="spellStart"/>
-      <w:r>
-        <w:rPr>
-          <w:color w:val="000000"/>
-        </w:rPr>
-        <w:t>format</w:t>
-      </w:r>
-      <w:proofErr w:type="spellEnd"/>
-      <w:r>
-        <w:rPr>
-          <w:color w:val="000000"/>
-        </w:rPr>
-        <w:t>=‘</w:t>
-      </w:r>
-      <w:proofErr w:type="spellStart"/>
-      <w:r>
-        <w:rPr>
-          <w:color w:val="000000"/>
-        </w:rPr>
-        <w:t>dd.MM.yyyy</w:t>
-      </w:r>
-      <w:proofErr w:type="spellEnd"/>
-      <w:r>
-        <w:rPr>
-          <w:color w:val="000000"/>
-        </w:rPr>
-        <w:t>‘) }}</w:t>
-      </w:r>
-    </w:p>
-    <w:bookmarkEnd w:id="0"/>
-    <w:p>
-      <w:pPr>
-        <w:pStyle w:val="Nzev1"/>
-      </w:pPr>
-      <w:proofErr w:type="gramStart"/>
-      <w:r>
-        <w:t>{{ nadpis</w:t>
-      </w:r>
-      <w:proofErr w:type="gramEnd"/>
-      <w:r>
-        <w:t xml:space="preserve"> }}</w:t>
-      </w:r>
-    </w:p>
-    <w:p>
-      <w:bookmarkStart w:id="1" w:name="_Hlk81406587"/>
-      <w:r>
-        <w:t xml:space="preserve">{{p </w:t>
-      </w:r>
-      <w:proofErr w:type="spellStart"/>
-      <w:r>
-        <w:t>include_docx_template</w:t>
-      </w:r>
-      <w:proofErr w:type="spellEnd"/>
-      <w:r>
-        <w:t>(</w:t>
-      </w:r>
-      <w:proofErr w:type="spellStart"/>
-      <w:r>
         <w:t>sablona</w:t>
       </w:r>
       <w:proofErr w:type="spellEnd"/>
-      <w:proofErr w:type="gramStart"/>
-      <w:r>
-        <w:t>) }</w:t>
-      </w:r>
-      <w:proofErr w:type="gramEnd"/>
-      <w:r>
-        <w:t>}</w:t>
+      <w:r>
+        <w:t>) }}</w:t>
       </w:r>
     </w:p>
     <w:p>
@@ -687,7 +600,6 @@
         <w:t xml:space="preserve">{% if </w:t>
       </w:r>
       <w:proofErr w:type="spellStart"/>
-      <w:proofErr w:type="gramStart"/>
       <w:r>
         <w:rPr>
           <w:lang w:val="en-GB"/>
@@ -699,14 +611,7 @@
         <w:rPr>
           <w:lang w:val="en-GB"/>
         </w:rPr>
-        <w:t xml:space="preserve"> !</w:t>
-      </w:r>
-      <w:proofErr w:type="gramEnd"/>
-      <w:r>
-        <w:rPr>
-          <w:lang w:val="en-GB"/>
-        </w:rPr>
-        <w:t>= ‘</w:t>
+        <w:t xml:space="preserve"> != ‘</w:t>
       </w:r>
       <w:proofErr w:type="spellStart"/>
       <w:r>
@@ -758,7 +663,6 @@
           <w:b/>
         </w:rPr>
       </w:pPr>
-      <w:proofErr w:type="gramStart"/>
       <w:r>
         <w:t xml:space="preserve">{{ </w:t>
       </w:r>
@@ -767,7 +671,6 @@
         <w:t>Podatel.name.text</w:t>
       </w:r>
       <w:proofErr w:type="spellEnd"/>
-      <w:proofErr w:type="gramEnd"/>
       <w:r>
         <w:t xml:space="preserve"> }}</w:t>
       </w:r>
@@ -786,25 +689,16 @@
       </w:r>
       <w:proofErr w:type="spellEnd"/>
       <w:r>
-        <w:t xml:space="preserve"> </w:t>
-      </w:r>
-      <w:proofErr w:type="gramStart"/>
-      <w:r>
-        <w:t>%}</w:t>
-      </w:r>
-      <w:r>
-        <w:t>_</w:t>
-      </w:r>
-      <w:proofErr w:type="gramEnd"/>
-      <w:r>
-        <w:t>_________________________</w:t>
+        <w:t xml:space="preserve"> %}</w:t>
+      </w:r>
+      <w:r>
+        <w:t>__________________________</w:t>
       </w:r>
     </w:p>
     <w:p>
       <w:pPr>
         <w:jc w:val="right"/>
       </w:pPr>
-      <w:proofErr w:type="gramStart"/>
       <w:r>
         <w:t xml:space="preserve">{{ </w:t>
       </w:r>
@@ -813,7 +707,6 @@
         <w:t>Podatel.zastupceName</w:t>
       </w:r>
       <w:proofErr w:type="spellEnd"/>
-      <w:proofErr w:type="gramEnd"/>
       <w:r>
         <w:t xml:space="preserve"> }}</w:t>
       </w:r>
@@ -970,7 +863,6 @@
         </w:numPr>
         <w:spacing w:line="281" w:lineRule="auto"/>
       </w:pPr>
-      <w:proofErr w:type="gramStart"/>
       <w:r>
         <w:t xml:space="preserve">{{ </w:t>
       </w:r>
@@ -979,7 +871,6 @@
         <w:t>priloha</w:t>
       </w:r>
       <w:proofErr w:type="spellEnd"/>
-      <w:proofErr w:type="gramEnd"/>
       <w:r>
         <w:t xml:space="preserve"> }}</w:t>
       </w:r>
